--- a/data_exerc/Exercicio3.docx
+++ b/data_exerc/Exercicio3.docx
@@ -141,14 +141,14 @@
         <w:rPr>
           <w:rFonts w:ascii="Times New Roman" w:hAnsi="Times New Roman" w:cs="Times New Roman"/>
         </w:rPr>
-        <w:t>usando t</w:t>
+        <w:t xml:space="preserve">usando </w:t>
       </w:r>
       <w:proofErr w:type="spellStart"/>
       <w:r>
         <w:rPr>
           <w:rFonts w:ascii="Times New Roman" w:hAnsi="Times New Roman" w:cs="Times New Roman"/>
         </w:rPr>
-        <w:t>-teste</w:t>
+        <w:t>t-teste</w:t>
       </w:r>
       <w:proofErr w:type="spellEnd"/>
       <w:r>
@@ -257,6 +257,25 @@
         </w:rPr>
       </w:pPr>
     </w:p>
+    <w:p>
+      <w:pPr>
+        <w:ind w:left="360"/>
+        <w:rPr>
+          <w:rFonts w:ascii="Times New Roman" w:hAnsi="Times New Roman" w:cs="Times New Roman"/>
+        </w:rPr>
+      </w:pPr>
+    </w:p>
+    <w:p>
+      <w:hyperlink r:id="rId6" w:history="1">
+        <w:r>
+          <w:rPr>
+            <w:rStyle w:val="Hyperlink"/>
+          </w:rPr>
+          <w:t>https://jasp-stats.org/wp-content/uploads/2021/11/Statistical-Analysis-in-JASP-A-Students-Guide-v14-Brazilian-Portuguese.pdf</w:t>
+        </w:r>
+      </w:hyperlink>
+    </w:p>
+    <w:p/>
     <w:p>
       <w:pPr>
         <w:rPr>
@@ -829,6 +848,22 @@
       <w:shd w:val="clear" w:color="auto" w:fill="E1DFDD"/>
     </w:rPr>
   </w:style>
+  <w:style w:type="character" w:styleId="nfase">
+    <w:name w:val="Emphasis"/>
+    <w:basedOn w:val="Fontepargpadro"/>
+    <w:uiPriority w:val="20"/>
+    <w:qFormat/>
+    <w:rsid w:val="00BC1BD7"/>
+    <w:rPr>
+      <w:i/>
+      <w:iCs/>
+    </w:rPr>
+  </w:style>
+  <w:style w:type="character" w:customStyle="1" w:styleId="apple-converted-space">
+    <w:name w:val="apple-converted-space"/>
+    <w:basedOn w:val="Fontepargpadro"/>
+    <w:rsid w:val="00BC1BD7"/>
+  </w:style>
 </w:styles>
 </file>
 
